--- a/04_Insights/Insights.docx
+++ b/04_Insights/Insights.docx
@@ -13,7 +13,18 @@
         <w:t xml:space="preserve"> across 10 categories</w:t>
       </w:r>
       <w:r>
-        <w:t>. After performing web scrapping of the herbst 2024 collection, we draw the following insights.</w:t>
+        <w:t xml:space="preserve">. After performing web scrapping of the </w:t>
+      </w:r>
+      <w:proofErr w:type="spellStart"/>
+      <w:r>
+        <w:t>herbst</w:t>
+      </w:r>
+      <w:proofErr w:type="spellEnd"/>
+      <w:r>
+        <w:t xml:space="preserve"> 2024 collection, we draw the following insights</w:t>
+      </w:r>
+      <w:r>
+        <w:t xml:space="preserve"> which you can see on our tableau dashboard</w:t>
       </w:r>
     </w:p>
     <w:p>
@@ -29,7 +40,23 @@
           <w:b/>
           <w:bCs/>
         </w:rPr>
-        <w:t>1. Color Preferences:</w:t>
+        <w:t xml:space="preserve">1. </w:t>
+      </w:r>
+      <w:proofErr w:type="spellStart"/>
+      <w:r>
+        <w:rPr>
+          <w:b/>
+          <w:bCs/>
+        </w:rPr>
+        <w:t>Color</w:t>
+      </w:r>
+      <w:proofErr w:type="spellEnd"/>
+      <w:r>
+        <w:rPr>
+          <w:b/>
+          <w:bCs/>
+        </w:rPr>
+        <w:t xml:space="preserve"> Preferences:</w:t>
       </w:r>
     </w:p>
     <w:p>
@@ -58,7 +85,23 @@
         <w:t>39.58%</w:t>
       </w:r>
       <w:r>
-        <w:t xml:space="preserve"> of products in black, this indicates a strong consumer preference for classic and versatile colors. Black often symbolizes sophistication and is a staple in many wardrobes, aligning with fashion trends that favor timeless pieces.</w:t>
+        <w:t xml:space="preserve"> of products in black, this indicates a strong consumer preference for classic and versatile </w:t>
+      </w:r>
+      <w:proofErr w:type="spellStart"/>
+      <w:r>
+        <w:t>colors</w:t>
+      </w:r>
+      <w:proofErr w:type="spellEnd"/>
+      <w:r>
+        <w:t xml:space="preserve">. Black often symbolizes sophistication and is a staple in many wardrobes, aligning with fashion trends that </w:t>
+      </w:r>
+      <w:proofErr w:type="spellStart"/>
+      <w:r>
+        <w:t>favor</w:t>
+      </w:r>
+      <w:proofErr w:type="spellEnd"/>
+      <w:r>
+        <w:t xml:space="preserve"> timeless pieces.</w:t>
       </w:r>
     </w:p>
     <w:p>
@@ -123,10 +166,34 @@
           <w:b/>
           <w:bCs/>
         </w:rPr>
-        <w:t>Limited Bright Colors:</w:t>
-      </w:r>
-      <w:r>
-        <w:t xml:space="preserve"> The minimal representation of bright colors (like red at </w:t>
+        <w:t xml:space="preserve">Limited Bright </w:t>
+      </w:r>
+      <w:proofErr w:type="spellStart"/>
+      <w:r>
+        <w:rPr>
+          <w:b/>
+          <w:bCs/>
+        </w:rPr>
+        <w:t>Colors</w:t>
+      </w:r>
+      <w:proofErr w:type="spellEnd"/>
+      <w:r>
+        <w:rPr>
+          <w:b/>
+          <w:bCs/>
+        </w:rPr>
+        <w:t>:</w:t>
+      </w:r>
+      <w:r>
+        <w:t xml:space="preserve"> The minimal representation of bright </w:t>
+      </w:r>
+      <w:proofErr w:type="spellStart"/>
+      <w:r>
+        <w:t>colors</w:t>
+      </w:r>
+      <w:proofErr w:type="spellEnd"/>
+      <w:r>
+        <w:t xml:space="preserve"> (like red at </w:t>
       </w:r>
       <w:r>
         <w:rPr>
@@ -136,7 +203,15 @@
         <w:t>2.89%</w:t>
       </w:r>
       <w:r>
-        <w:t>) may reflect a more muted palette favored in contemporary fashion trends, possibly resonating with a preference for subtlety in design.</w:t>
+        <w:t xml:space="preserve">) may reflect a more muted palette </w:t>
+      </w:r>
+      <w:proofErr w:type="spellStart"/>
+      <w:r>
+        <w:t>favored</w:t>
+      </w:r>
+      <w:proofErr w:type="spellEnd"/>
+      <w:r>
+        <w:t xml:space="preserve"> in contemporary fashion trends, possibly resonating with a preference for subtlety in design.</w:t>
       </w:r>
     </w:p>
     <w:p>
@@ -153,6 +228,23 @@
           <w:bCs/>
         </w:rPr>
         <w:t>2. Product Pricing Insights:</w:t>
+      </w:r>
+    </w:p>
+    <w:p>
+      <w:pPr>
+        <w:ind w:firstLine="720"/>
+        <w:jc w:val="both"/>
+        <w:rPr>
+          <w:b/>
+          <w:bCs/>
+        </w:rPr>
+      </w:pPr>
+      <w:r>
+        <w:rPr>
+          <w:b/>
+          <w:bCs/>
+        </w:rPr>
+        <w:t>Zara has products that are as low as 6€ and as high as 600€</w:t>
       </w:r>
     </w:p>
     <w:p>
@@ -254,12 +346,21 @@
       <w:r>
         <w:t xml:space="preserve"> The high percentages of </w:t>
       </w:r>
-      <w:r>
-        <w:rPr>
-          <w:b/>
-          <w:bCs/>
-        </w:rPr>
-        <w:t>Kleider (Dresses)</w:t>
+      <w:proofErr w:type="spellStart"/>
+      <w:r>
+        <w:rPr>
+          <w:b/>
+          <w:bCs/>
+        </w:rPr>
+        <w:t>Kleider</w:t>
+      </w:r>
+      <w:proofErr w:type="spellEnd"/>
+      <w:r>
+        <w:rPr>
+          <w:b/>
+          <w:bCs/>
+        </w:rPr>
+        <w:t xml:space="preserve"> (Dresses)</w:t>
       </w:r>
       <w:r>
         <w:t xml:space="preserve"> at </w:t>
@@ -274,12 +375,21 @@
       <w:r>
         <w:t xml:space="preserve"> and </w:t>
       </w:r>
-      <w:r>
-        <w:rPr>
-          <w:b/>
-          <w:bCs/>
-        </w:rPr>
-        <w:t>Roecke (Skirts)</w:t>
+      <w:proofErr w:type="spellStart"/>
+      <w:r>
+        <w:rPr>
+          <w:b/>
+          <w:bCs/>
+        </w:rPr>
+        <w:t>Roecke</w:t>
+      </w:r>
+      <w:proofErr w:type="spellEnd"/>
+      <w:r>
+        <w:rPr>
+          <w:b/>
+          <w:bCs/>
+        </w:rPr>
+        <w:t xml:space="preserve"> (Skirts)</w:t>
       </w:r>
       <w:r>
         <w:t xml:space="preserve"> at </w:t>
@@ -342,6 +452,7 @@
       <w:r>
         <w:t xml:space="preserve"> Coats (</w:t>
       </w:r>
+      <w:proofErr w:type="spellStart"/>
       <w:r>
         <w:rPr>
           <w:b/>
@@ -349,6 +460,7 @@
         </w:rPr>
         <w:t>Maentel</w:t>
       </w:r>
+      <w:proofErr w:type="spellEnd"/>
       <w:r>
         <w:t xml:space="preserve">) showing the highest average price at </w:t>
       </w:r>
@@ -439,7 +551,15 @@
         <w:t>Trends Toward Sustainability:</w:t>
       </w:r>
       <w:r>
-        <w:t xml:space="preserve"> As the global fashion market shifts toward sustainable practices, consumers may increasingly favor brands that demonstrate environmental responsibility. Zara has initiatives for sustainable fashion, and these may resonate well in a market like Germany, where eco-consciousness is significant.</w:t>
+        <w:t xml:space="preserve"> As the global fashion market shifts toward sustainable practices, consumers may increasingly </w:t>
+      </w:r>
+      <w:proofErr w:type="spellStart"/>
+      <w:r>
+        <w:t>favor</w:t>
+      </w:r>
+      <w:proofErr w:type="spellEnd"/>
+      <w:r>
+        <w:t xml:space="preserve"> brands that demonstrate environmental responsibility. Zara has initiatives for sustainable fashion, and these may resonate well in a market like Germany, where eco-consciousness is significant.</w:t>
       </w:r>
     </w:p>
     <w:p>
@@ -463,7 +583,39 @@
         <w:jc w:val="both"/>
       </w:pPr>
       <w:r>
-        <w:t>In summary, Zara's women’s collection in the German market exhibits a clear preference for classic colors, versatile and feminine clothing, and a balance between affordability and quality. The trends reflect a blend of comfort and style, with a strong inclination toward outerwear and seasonal clothing adaptability, all of which align with contemporary fashion sensibilities.</w:t>
+        <w:t xml:space="preserve">In summary, Zara's women’s collection in the German market exhibits a clear preference for classic </w:t>
+      </w:r>
+      <w:proofErr w:type="spellStart"/>
+      <w:r>
+        <w:t>colors</w:t>
+      </w:r>
+      <w:proofErr w:type="spellEnd"/>
+      <w:r>
+        <w:t>, versatile and feminine clothing, and a balance between affordability and quality. The trends reflect a blend of comfort and style, with a strong inclination toward outerwear and seasonal clothing adaptability, all of which align with contemporary fashion sensibilities.</w:t>
+      </w:r>
+    </w:p>
+    <w:p>
+      <w:pPr>
+        <w:jc w:val="both"/>
+      </w:pPr>
+    </w:p>
+    <w:p>
+      <w:pPr>
+        <w:jc w:val="both"/>
+      </w:pPr>
+      <w:r>
+        <w:t>T-shirts</w:t>
+      </w:r>
+    </w:p>
+    <w:p>
+      <w:pPr>
+        <w:jc w:val="both"/>
+      </w:pPr>
+      <w:r>
+        <w:t xml:space="preserve">Expensive Jacket: </w:t>
+      </w:r>
+      <w:r>
+        <w:t>https://www.zara.com/de/de/langer-mantel-aus-leder-100%C2%A0-zw-collection-p03322246.html?v1=395477139&amp;v2=2419020</w:t>
       </w:r>
     </w:p>
     <w:p>
